--- a/集積回路の基礎特性11/レポート11ファイル無しver.docx
+++ b/集積回路の基礎特性11/レポート11ファイル無しver.docx
@@ -239,8 +239,8 @@
       <w:r>
         <w:rPr/>
         <w:pict>
-          <v:group id="shape_0" style="position:absolute;margin-left:0.05pt;margin-top:0pt;width:425.15pt;height:285.95pt" coordorigin="1,0" coordsize="8503,5719">
-            <v:rect id="shape_0" stroked="f" style="position:absolute;left:1;top:0;width:8502;height:5718">
+          <v:group id="shape_0" style="position:absolute;margin-left:0.05pt;margin-top:0pt;width:425.05pt;height:285.85pt" coordorigin="1,0" coordsize="8501,5717">
+            <v:rect id="shape_0" stroked="f" style="position:absolute;left:1;top:0;width:8500;height:5716">
               <v:wrap v:type="none"/>
               <v:fill on="false" detectmouseclick="t"/>
               <v:stroke color="#3465a4" joinstyle="round" endcap="flat"/>
@@ -4587,6 +4587,144 @@
       <w:r>
         <w:rPr/>
         <w:t>に示す。</w:t>
+      </w:r>
+    </w:p>
+    <w:p>
+      <w:pPr>
+        <w:pStyle w:val="Normal"/>
+        <w:rPr/>
+      </w:pPr>
+      <w:r>
+        <w:rPr/>
+        <w:drawing>
+          <wp:inline distT="0" distB="0" distL="0" distR="0">
+            <wp:extent cx="5759450" cy="3242310"/>
+            <wp:effectExtent l="0" t="0" r="0" b="0"/>
+            <wp:docPr id="1" name=""/>
+            <wp:cNvGraphicFramePr/>
+            <a:graphic xmlns:a="http://schemas.openxmlformats.org/drawingml/2006/main">
+              <a:graphicData uri="http://schemas.openxmlformats.org/drawingml/2006/chart">
+                <c:chart xmlns:c="http://schemas.openxmlformats.org/drawingml/2006/chart" xmlns:r="http://schemas.openxmlformats.org/officeDocument/2006/relationships" r:id="rId2"/>
+              </a:graphicData>
+            </a:graphic>
+          </wp:inline>
+        </w:drawing>
+      </w:r>
+      <w:r>
+        <w:rPr/>
+        <w:t>図５　</w:t>
+      </w:r>
+    </w:p>
+    <w:p>
+      <w:pPr>
+        <w:pStyle w:val="Normal"/>
+        <w:rPr/>
+      </w:pPr>
+      <w:r>
+        <w:rPr/>
+      </w:r>
+    </w:p>
+    <w:p>
+      <w:pPr>
+        <w:pStyle w:val="Normal"/>
+        <w:rPr/>
+      </w:pPr>
+      <w:r>
+        <w:rPr/>
+      </w:r>
+    </w:p>
+    <w:p>
+      <w:pPr>
+        <w:pStyle w:val="Normal"/>
+        <w:rPr/>
+      </w:pPr>
+      <w:r>
+        <w:rPr/>
+      </w:r>
+    </w:p>
+    <w:p>
+      <w:pPr>
+        <w:pStyle w:val="Normal"/>
+        <w:rPr/>
+      </w:pPr>
+      <w:r>
+        <w:rPr/>
+        <w:drawing>
+          <wp:inline distT="0" distB="0" distL="0" distR="0">
+            <wp:extent cx="5759450" cy="3241675"/>
+            <wp:effectExtent l="0" t="0" r="0" b="0"/>
+            <wp:docPr id="2" name=""/>
+            <wp:cNvGraphicFramePr/>
+            <a:graphic xmlns:a="http://schemas.openxmlformats.org/drawingml/2006/main">
+              <a:graphicData uri="http://schemas.openxmlformats.org/drawingml/2006/chart">
+                <c:chart xmlns:c="http://schemas.openxmlformats.org/drawingml/2006/chart" xmlns:r="http://schemas.openxmlformats.org/officeDocument/2006/relationships" r:id="rId3"/>
+              </a:graphicData>
+            </a:graphic>
+          </wp:inline>
+        </w:drawing>
+      </w:r>
+    </w:p>
+    <w:p>
+      <w:pPr>
+        <w:pStyle w:val="Normal"/>
+        <w:rPr/>
+      </w:pPr>
+      <w:r>
+        <w:rPr/>
+        <w:t>図６　　</w:t>
+      </w:r>
+    </w:p>
+    <w:p>
+      <w:pPr>
+        <w:pStyle w:val="Normal"/>
+        <w:rPr/>
+      </w:pPr>
+      <w:r>
+        <w:rPr/>
+      </w:r>
+    </w:p>
+    <w:p>
+      <w:pPr>
+        <w:pStyle w:val="Normal"/>
+        <w:rPr/>
+      </w:pPr>
+      <w:r>
+        <w:rPr/>
+      </w:r>
+    </w:p>
+    <w:p>
+      <w:pPr>
+        <w:pStyle w:val="Normal"/>
+        <w:rPr/>
+      </w:pPr>
+      <w:r>
+        <w:rPr/>
+      </w:r>
+    </w:p>
+    <w:p>
+      <w:pPr>
+        <w:pStyle w:val="Normal"/>
+        <w:rPr/>
+      </w:pPr>
+      <w:r>
+        <w:rPr/>
+        <w:drawing>
+          <wp:inline distT="0" distB="0" distL="0" distR="0">
+            <wp:extent cx="5759450" cy="3241675"/>
+            <wp:effectExtent l="0" t="0" r="0" b="0"/>
+            <wp:docPr id="3" name=""/>
+            <wp:cNvGraphicFramePr/>
+            <a:graphic xmlns:a="http://schemas.openxmlformats.org/drawingml/2006/main">
+              <a:graphicData uri="http://schemas.openxmlformats.org/drawingml/2006/chart">
+                <c:chart xmlns:c="http://schemas.openxmlformats.org/drawingml/2006/chart" xmlns:r="http://schemas.openxmlformats.org/officeDocument/2006/relationships" r:id="rId4"/>
+              </a:graphicData>
+            </a:graphic>
+          </wp:inline>
+        </w:drawing>
+      </w:r>
+      <w:r>
+        <w:rPr/>
+        <w:t>図７</w:t>
       </w:r>
     </w:p>
     <w:sectPr>
@@ -5164,4 +5302,1462 @@
     <w:name w:val="No List"/>
   </w:style>
 </w:styles>
+</file>
+
+<file path=word/charts/chart4.xml><?xml version="1.0" encoding="utf-8"?>
+<c:chartSpace xmlns:c="http://schemas.openxmlformats.org/drawingml/2006/chart" xmlns:a="http://schemas.openxmlformats.org/drawingml/2006/main" xmlns:r="http://schemas.openxmlformats.org/officeDocument/2006/relationships">
+  <c:lang val="en-US"/>
+  <c:chart>
+    <c:plotArea>
+      <c:layout/>
+      <c:lineChart>
+        <c:grouping val="standard"/>
+        <c:ser>
+          <c:idx val="0"/>
+          <c:order val="0"/>
+          <c:tx>
+            <c:strRef>
+              <c:f>label 0</c:f>
+              <c:strCache>
+                <c:ptCount val="1"/>
+                <c:pt idx="0">
+                  <c:v> 電圧Vin(V)</c:v>
+                </c:pt>
+              </c:strCache>
+            </c:strRef>
+          </c:tx>
+          <c:spPr>
+            <a:solidFill>
+              <a:srgbClr val="004586"/>
+            </a:solidFill>
+            <a:ln w="28800">
+              <a:solidFill>
+                <a:srgbClr val="004586"/>
+              </a:solidFill>
+              <a:round/>
+            </a:ln>
+          </c:spPr>
+          <c:marker>
+            <c:size val="6"/>
+          </c:marker>
+          <c:dLbls>
+            <c:showLegendKey val="0"/>
+            <c:showVal val="0"/>
+            <c:showCatName val="0"/>
+            <c:showSerName val="0"/>
+            <c:showPercent val="0"/>
+          </c:dLbls>
+          <c:cat>
+            <c:strRef>
+              <c:f>categories</c:f>
+              <c:strCache>
+                <c:ptCount val="23"/>
+                <c:pt idx="0">
+                  <c:v>1</c:v>
+                </c:pt>
+                <c:pt idx="1">
+                  <c:v>2</c:v>
+                </c:pt>
+                <c:pt idx="2">
+                  <c:v>3</c:v>
+                </c:pt>
+                <c:pt idx="3">
+                  <c:v>4</c:v>
+                </c:pt>
+                <c:pt idx="4">
+                  <c:v>5</c:v>
+                </c:pt>
+                <c:pt idx="5">
+                  <c:v>6</c:v>
+                </c:pt>
+                <c:pt idx="6">
+                  <c:v>7</c:v>
+                </c:pt>
+                <c:pt idx="7">
+                  <c:v>8</c:v>
+                </c:pt>
+                <c:pt idx="8">
+                  <c:v>9</c:v>
+                </c:pt>
+                <c:pt idx="9">
+                  <c:v>10</c:v>
+                </c:pt>
+                <c:pt idx="10">
+                  <c:v>11</c:v>
+                </c:pt>
+                <c:pt idx="11">
+                  <c:v>12</c:v>
+                </c:pt>
+                <c:pt idx="12">
+                  <c:v>13</c:v>
+                </c:pt>
+                <c:pt idx="13">
+                  <c:v>14</c:v>
+                </c:pt>
+                <c:pt idx="14">
+                  <c:v>15</c:v>
+                </c:pt>
+                <c:pt idx="15">
+                  <c:v>16</c:v>
+                </c:pt>
+                <c:pt idx="16">
+                  <c:v>17</c:v>
+                </c:pt>
+                <c:pt idx="17">
+                  <c:v>18</c:v>
+                </c:pt>
+                <c:pt idx="18">
+                  <c:v>19</c:v>
+                </c:pt>
+                <c:pt idx="19">
+                  <c:v>20</c:v>
+                </c:pt>
+                <c:pt idx="20">
+                  <c:v>21</c:v>
+                </c:pt>
+                <c:pt idx="21">
+                  <c:v>22</c:v>
+                </c:pt>
+                <c:pt idx="22">
+                  <c:v>23</c:v>
+                </c:pt>
+              </c:strCache>
+            </c:strRef>
+          </c:cat>
+          <c:val>
+            <c:numRef>
+              <c:f>0</c:f>
+              <c:numCache>
+                <c:formatCode>General</c:formatCode>
+                <c:ptCount val="23"/>
+                <c:pt idx="0">
+                  <c:v>2</c:v>
+                </c:pt>
+                <c:pt idx="1">
+                  <c:v>4</c:v>
+                </c:pt>
+                <c:pt idx="2">
+                  <c:v>6</c:v>
+                </c:pt>
+                <c:pt idx="3">
+                  <c:v>8</c:v>
+                </c:pt>
+                <c:pt idx="4">
+                  <c:v>8.1</c:v>
+                </c:pt>
+                <c:pt idx="5">
+                  <c:v>8.2</c:v>
+                </c:pt>
+                <c:pt idx="6">
+                  <c:v>10</c:v>
+                </c:pt>
+                <c:pt idx="7">
+                  <c:v>12</c:v>
+                </c:pt>
+                <c:pt idx="8">
+                  <c:v>14</c:v>
+                </c:pt>
+                <c:pt idx="9">
+                  <c:v>16</c:v>
+                </c:pt>
+                <c:pt idx="10">
+                  <c:v>-2</c:v>
+                </c:pt>
+                <c:pt idx="11">
+                  <c:v>-4</c:v>
+                </c:pt>
+                <c:pt idx="12">
+                  <c:v>-6</c:v>
+                </c:pt>
+                <c:pt idx="13">
+                  <c:v>-8</c:v>
+                </c:pt>
+                <c:pt idx="14">
+                  <c:v>-9.1</c:v>
+                </c:pt>
+                <c:pt idx="15">
+                  <c:v>-9.2</c:v>
+                </c:pt>
+                <c:pt idx="16">
+                  <c:v>-9.3</c:v>
+                </c:pt>
+                <c:pt idx="17">
+                  <c:v>-9.4</c:v>
+                </c:pt>
+                <c:pt idx="18">
+                  <c:v>-10</c:v>
+                </c:pt>
+                <c:pt idx="19">
+                  <c:v>-12</c:v>
+                </c:pt>
+                <c:pt idx="20">
+                  <c:v>-14</c:v>
+                </c:pt>
+                <c:pt idx="21">
+                  <c:v>-16</c:v>
+                </c:pt>
+                <c:pt idx="22">
+                  <c:v>-17</c:v>
+                </c:pt>
+              </c:numCache>
+            </c:numRef>
+          </c:val>
+        </c:ser>
+        <c:ser>
+          <c:idx val="1"/>
+          <c:order val="1"/>
+          <c:tx>
+            <c:strRef>
+              <c:f>label 1</c:f>
+              <c:strCache>
+                <c:ptCount val="1"/>
+                <c:pt idx="0">
+                  <c:v> 電圧Vout(V)</c:v>
+                </c:pt>
+              </c:strCache>
+            </c:strRef>
+          </c:tx>
+          <c:spPr>
+            <a:solidFill>
+              <a:srgbClr val="ff420e"/>
+            </a:solidFill>
+            <a:ln w="28800">
+              <a:solidFill>
+                <a:srgbClr val="ff420e"/>
+              </a:solidFill>
+              <a:round/>
+            </a:ln>
+          </c:spPr>
+          <c:marker>
+            <c:size val="6"/>
+          </c:marker>
+          <c:dLbls>
+            <c:showLegendKey val="0"/>
+            <c:showVal val="0"/>
+            <c:showCatName val="0"/>
+            <c:showSerName val="0"/>
+            <c:showPercent val="0"/>
+          </c:dLbls>
+          <c:cat>
+            <c:strRef>
+              <c:f>categories</c:f>
+              <c:strCache>
+                <c:ptCount val="23"/>
+                <c:pt idx="0">
+                  <c:v>1</c:v>
+                </c:pt>
+                <c:pt idx="1">
+                  <c:v>2</c:v>
+                </c:pt>
+                <c:pt idx="2">
+                  <c:v>3</c:v>
+                </c:pt>
+                <c:pt idx="3">
+                  <c:v>4</c:v>
+                </c:pt>
+                <c:pt idx="4">
+                  <c:v>5</c:v>
+                </c:pt>
+                <c:pt idx="5">
+                  <c:v>6</c:v>
+                </c:pt>
+                <c:pt idx="6">
+                  <c:v>7</c:v>
+                </c:pt>
+                <c:pt idx="7">
+                  <c:v>8</c:v>
+                </c:pt>
+                <c:pt idx="8">
+                  <c:v>9</c:v>
+                </c:pt>
+                <c:pt idx="9">
+                  <c:v>10</c:v>
+                </c:pt>
+                <c:pt idx="10">
+                  <c:v>11</c:v>
+                </c:pt>
+                <c:pt idx="11">
+                  <c:v>12</c:v>
+                </c:pt>
+                <c:pt idx="12">
+                  <c:v>13</c:v>
+                </c:pt>
+                <c:pt idx="13">
+                  <c:v>14</c:v>
+                </c:pt>
+                <c:pt idx="14">
+                  <c:v>15</c:v>
+                </c:pt>
+                <c:pt idx="15">
+                  <c:v>16</c:v>
+                </c:pt>
+                <c:pt idx="16">
+                  <c:v>17</c:v>
+                </c:pt>
+                <c:pt idx="17">
+                  <c:v>18</c:v>
+                </c:pt>
+                <c:pt idx="18">
+                  <c:v>19</c:v>
+                </c:pt>
+                <c:pt idx="19">
+                  <c:v>20</c:v>
+                </c:pt>
+                <c:pt idx="20">
+                  <c:v>21</c:v>
+                </c:pt>
+                <c:pt idx="21">
+                  <c:v>22</c:v>
+                </c:pt>
+                <c:pt idx="22">
+                  <c:v>23</c:v>
+                </c:pt>
+              </c:strCache>
+            </c:strRef>
+          </c:cat>
+          <c:val>
+            <c:numRef>
+              <c:f>1</c:f>
+              <c:numCache>
+                <c:formatCode>General</c:formatCode>
+                <c:ptCount val="23"/>
+                <c:pt idx="0">
+                  <c:v>-2.03</c:v>
+                </c:pt>
+                <c:pt idx="1">
+                  <c:v>-4.05</c:v>
+                </c:pt>
+                <c:pt idx="2">
+                  <c:v>-6.04</c:v>
+                </c:pt>
+                <c:pt idx="3">
+                  <c:v>-7.79</c:v>
+                </c:pt>
+                <c:pt idx="4">
+                  <c:v>-7.79</c:v>
+                </c:pt>
+                <c:pt idx="5">
+                  <c:v>-7.8</c:v>
+                </c:pt>
+                <c:pt idx="6">
+                  <c:v>-7.8</c:v>
+                </c:pt>
+                <c:pt idx="7">
+                  <c:v>-7.8</c:v>
+                </c:pt>
+                <c:pt idx="8">
+                  <c:v>-7.8</c:v>
+                </c:pt>
+                <c:pt idx="9">
+                  <c:v>-7.8</c:v>
+                </c:pt>
+                <c:pt idx="10">
+                  <c:v>2.02</c:v>
+                </c:pt>
+                <c:pt idx="11">
+                  <c:v>4.02</c:v>
+                </c:pt>
+                <c:pt idx="12">
+                  <c:v>6.04</c:v>
+                </c:pt>
+                <c:pt idx="13">
+                  <c:v>8</c:v>
+                </c:pt>
+                <c:pt idx="14">
+                  <c:v>9.1</c:v>
+                </c:pt>
+                <c:pt idx="15">
+                  <c:v>9.21</c:v>
+                </c:pt>
+                <c:pt idx="16">
+                  <c:v>9.29</c:v>
+                </c:pt>
+                <c:pt idx="17">
+                  <c:v>9.32</c:v>
+                </c:pt>
+                <c:pt idx="18">
+                  <c:v>9.32</c:v>
+                </c:pt>
+                <c:pt idx="19">
+                  <c:v>9.32</c:v>
+                </c:pt>
+                <c:pt idx="20">
+                  <c:v>9.32</c:v>
+                </c:pt>
+                <c:pt idx="21">
+                  <c:v>9.32</c:v>
+                </c:pt>
+                <c:pt idx="22">
+                  <c:v>9.32</c:v>
+                </c:pt>
+              </c:numCache>
+            </c:numRef>
+          </c:val>
+        </c:ser>
+        <c:marker val="1"/>
+        <c:axId val="19501082"/>
+        <c:axId val="4417496"/>
+      </c:lineChart>
+      <c:catAx>
+        <c:axId val="19501082"/>
+        <c:scaling>
+          <c:orientation val="minMax"/>
+        </c:scaling>
+        <c:delete val="0"/>
+        <c:axPos val="b"/>
+        <c:majorTickMark val="out"/>
+        <c:minorTickMark val="none"/>
+        <c:tickLblPos val="nextTo"/>
+        <c:spPr>
+          <a:ln>
+            <a:solidFill>
+              <a:srgbClr val="b3b3b3"/>
+            </a:solidFill>
+          </a:ln>
+        </c:spPr>
+        <c:crossAx val="4417496"/>
+        <c:crossesAt val="0"/>
+        <c:auto val="1"/>
+        <c:lblAlgn val="ctr"/>
+        <c:lblOffset val="100"/>
+      </c:catAx>
+      <c:valAx>
+        <c:axId val="4417496"/>
+        <c:scaling>
+          <c:orientation val="minMax"/>
+        </c:scaling>
+        <c:delete val="0"/>
+        <c:axPos val="l"/>
+        <c:majorGridlines>
+          <c:spPr>
+            <a:ln>
+              <a:solidFill>
+                <a:srgbClr val="b3b3b3"/>
+              </a:solidFill>
+            </a:ln>
+          </c:spPr>
+        </c:majorGridlines>
+        <c:majorTickMark val="out"/>
+        <c:minorTickMark val="none"/>
+        <c:tickLblPos val="nextTo"/>
+        <c:spPr>
+          <a:ln>
+            <a:solidFill>
+              <a:srgbClr val="b3b3b3"/>
+            </a:solidFill>
+          </a:ln>
+        </c:spPr>
+        <c:crossAx val="19501082"/>
+        <c:crossesAt val="0"/>
+      </c:valAx>
+      <c:spPr>
+        <a:noFill/>
+        <a:ln>
+          <a:solidFill>
+            <a:srgbClr val="b3b3b3"/>
+          </a:solidFill>
+        </a:ln>
+      </c:spPr>
+    </c:plotArea>
+    <c:legend>
+      <c:legendPos val="r"/>
+      <c:overlay val="0"/>
+      <c:spPr>
+        <a:noFill/>
+        <a:ln>
+          <a:noFill/>
+        </a:ln>
+      </c:spPr>
+    </c:legend>
+    <c:plotVisOnly val="1"/>
+  </c:chart>
+  <c:spPr>
+    <a:solidFill>
+      <a:srgbClr val="ffffff"/>
+    </a:solidFill>
+    <a:ln>
+      <a:noFill/>
+    </a:ln>
+  </c:spPr>
+</c:chartSpace>
+</file>
+
+<file path=word/charts/chart5.xml><?xml version="1.0" encoding="utf-8"?>
+<c:chartSpace xmlns:c="http://schemas.openxmlformats.org/drawingml/2006/chart" xmlns:a="http://schemas.openxmlformats.org/drawingml/2006/main" xmlns:r="http://schemas.openxmlformats.org/officeDocument/2006/relationships">
+  <c:lang val="en-US"/>
+  <c:chart>
+    <c:plotArea>
+      <c:layout/>
+      <c:lineChart>
+        <c:grouping val="standard"/>
+        <c:ser>
+          <c:idx val="0"/>
+          <c:order val="0"/>
+          <c:tx>
+            <c:strRef>
+              <c:f>label 0</c:f>
+              <c:strCache>
+                <c:ptCount val="1"/>
+                <c:pt idx="0">
+                  <c:v> 電圧Vin(V)</c:v>
+                </c:pt>
+              </c:strCache>
+            </c:strRef>
+          </c:tx>
+          <c:spPr>
+            <a:solidFill>
+              <a:srgbClr val="004586"/>
+            </a:solidFill>
+            <a:ln w="28800">
+              <a:solidFill>
+                <a:srgbClr val="004586"/>
+              </a:solidFill>
+              <a:round/>
+            </a:ln>
+          </c:spPr>
+          <c:marker>
+            <c:size val="6"/>
+          </c:marker>
+          <c:dLbls>
+            <c:showLegendKey val="0"/>
+            <c:showVal val="0"/>
+            <c:showCatName val="0"/>
+            <c:showSerName val="0"/>
+            <c:showPercent val="0"/>
+          </c:dLbls>
+          <c:cat>
+            <c:strRef>
+              <c:f>categories</c:f>
+              <c:strCache>
+                <c:ptCount val="23"/>
+                <c:pt idx="0">
+                  <c:v>1</c:v>
+                </c:pt>
+                <c:pt idx="1">
+                  <c:v>2</c:v>
+                </c:pt>
+                <c:pt idx="2">
+                  <c:v>3</c:v>
+                </c:pt>
+                <c:pt idx="3">
+                  <c:v>4</c:v>
+                </c:pt>
+                <c:pt idx="4">
+                  <c:v>5</c:v>
+                </c:pt>
+                <c:pt idx="5">
+                  <c:v>6</c:v>
+                </c:pt>
+                <c:pt idx="6">
+                  <c:v>7</c:v>
+                </c:pt>
+                <c:pt idx="7">
+                  <c:v>8</c:v>
+                </c:pt>
+                <c:pt idx="8">
+                  <c:v>9</c:v>
+                </c:pt>
+                <c:pt idx="9">
+                  <c:v>10</c:v>
+                </c:pt>
+                <c:pt idx="10">
+                  <c:v>11</c:v>
+                </c:pt>
+                <c:pt idx="11">
+                  <c:v>12</c:v>
+                </c:pt>
+                <c:pt idx="12">
+                  <c:v>13</c:v>
+                </c:pt>
+                <c:pt idx="13">
+                  <c:v>14</c:v>
+                </c:pt>
+                <c:pt idx="14">
+                  <c:v>15</c:v>
+                </c:pt>
+                <c:pt idx="15">
+                  <c:v>16</c:v>
+                </c:pt>
+                <c:pt idx="16">
+                  <c:v>17</c:v>
+                </c:pt>
+                <c:pt idx="17">
+                  <c:v>18</c:v>
+                </c:pt>
+                <c:pt idx="18">
+                  <c:v>19</c:v>
+                </c:pt>
+                <c:pt idx="19">
+                  <c:v>20</c:v>
+                </c:pt>
+                <c:pt idx="20">
+                  <c:v>21</c:v>
+                </c:pt>
+                <c:pt idx="21">
+                  <c:v>22</c:v>
+                </c:pt>
+                <c:pt idx="22">
+                  <c:v>23</c:v>
+                </c:pt>
+              </c:strCache>
+            </c:strRef>
+          </c:cat>
+          <c:val>
+            <c:numRef>
+              <c:f>0</c:f>
+              <c:numCache>
+                <c:formatCode>General</c:formatCode>
+                <c:ptCount val="23"/>
+                <c:pt idx="0">
+                  <c:v>2</c:v>
+                </c:pt>
+                <c:pt idx="1">
+                  <c:v>4</c:v>
+                </c:pt>
+                <c:pt idx="2">
+                  <c:v>6</c:v>
+                </c:pt>
+                <c:pt idx="3">
+                  <c:v>8</c:v>
+                </c:pt>
+                <c:pt idx="4">
+                  <c:v>10</c:v>
+                </c:pt>
+                <c:pt idx="5">
+                  <c:v>12</c:v>
+                </c:pt>
+                <c:pt idx="6">
+                  <c:v>12.2</c:v>
+                </c:pt>
+                <c:pt idx="7">
+                  <c:v>12.5</c:v>
+                </c:pt>
+                <c:pt idx="8">
+                  <c:v>12.7</c:v>
+                </c:pt>
+                <c:pt idx="9">
+                  <c:v>13</c:v>
+                </c:pt>
+                <c:pt idx="10">
+                  <c:v>14</c:v>
+                </c:pt>
+                <c:pt idx="11">
+                  <c:v>16</c:v>
+                </c:pt>
+                <c:pt idx="12">
+                  <c:v>-2</c:v>
+                </c:pt>
+                <c:pt idx="13">
+                  <c:v>-4</c:v>
+                </c:pt>
+                <c:pt idx="14">
+                  <c:v>-6</c:v>
+                </c:pt>
+                <c:pt idx="15">
+                  <c:v>-8</c:v>
+                </c:pt>
+                <c:pt idx="16">
+                  <c:v>-10</c:v>
+                </c:pt>
+                <c:pt idx="17">
+                  <c:v>-12</c:v>
+                </c:pt>
+                <c:pt idx="18">
+                  <c:v>-14</c:v>
+                </c:pt>
+                <c:pt idx="19">
+                  <c:v>-14.2</c:v>
+                </c:pt>
+                <c:pt idx="20">
+                  <c:v>-14.3</c:v>
+                </c:pt>
+                <c:pt idx="21">
+                  <c:v>-15</c:v>
+                </c:pt>
+                <c:pt idx="22">
+                  <c:v>-17</c:v>
+                </c:pt>
+              </c:numCache>
+            </c:numRef>
+          </c:val>
+        </c:ser>
+        <c:ser>
+          <c:idx val="1"/>
+          <c:order val="1"/>
+          <c:tx>
+            <c:strRef>
+              <c:f>label 1</c:f>
+              <c:strCache>
+                <c:ptCount val="1"/>
+                <c:pt idx="0">
+                  <c:v> 電圧Vout(V)</c:v>
+                </c:pt>
+              </c:strCache>
+            </c:strRef>
+          </c:tx>
+          <c:spPr>
+            <a:solidFill>
+              <a:srgbClr val="ff420e"/>
+            </a:solidFill>
+            <a:ln w="28800">
+              <a:solidFill>
+                <a:srgbClr val="ff420e"/>
+              </a:solidFill>
+              <a:round/>
+            </a:ln>
+          </c:spPr>
+          <c:marker>
+            <c:size val="6"/>
+          </c:marker>
+          <c:dLbls>
+            <c:showLegendKey val="0"/>
+            <c:showVal val="0"/>
+            <c:showCatName val="0"/>
+            <c:showSerName val="0"/>
+            <c:showPercent val="0"/>
+          </c:dLbls>
+          <c:cat>
+            <c:strRef>
+              <c:f>categories</c:f>
+              <c:strCache>
+                <c:ptCount val="23"/>
+                <c:pt idx="0">
+                  <c:v>1</c:v>
+                </c:pt>
+                <c:pt idx="1">
+                  <c:v>2</c:v>
+                </c:pt>
+                <c:pt idx="2">
+                  <c:v>3</c:v>
+                </c:pt>
+                <c:pt idx="3">
+                  <c:v>4</c:v>
+                </c:pt>
+                <c:pt idx="4">
+                  <c:v>5</c:v>
+                </c:pt>
+                <c:pt idx="5">
+                  <c:v>6</c:v>
+                </c:pt>
+                <c:pt idx="6">
+                  <c:v>7</c:v>
+                </c:pt>
+                <c:pt idx="7">
+                  <c:v>8</c:v>
+                </c:pt>
+                <c:pt idx="8">
+                  <c:v>9</c:v>
+                </c:pt>
+                <c:pt idx="9">
+                  <c:v>10</c:v>
+                </c:pt>
+                <c:pt idx="10">
+                  <c:v>11</c:v>
+                </c:pt>
+                <c:pt idx="11">
+                  <c:v>12</c:v>
+                </c:pt>
+                <c:pt idx="12">
+                  <c:v>13</c:v>
+                </c:pt>
+                <c:pt idx="13">
+                  <c:v>14</c:v>
+                </c:pt>
+                <c:pt idx="14">
+                  <c:v>15</c:v>
+                </c:pt>
+                <c:pt idx="15">
+                  <c:v>16</c:v>
+                </c:pt>
+                <c:pt idx="16">
+                  <c:v>17</c:v>
+                </c:pt>
+                <c:pt idx="17">
+                  <c:v>18</c:v>
+                </c:pt>
+                <c:pt idx="18">
+                  <c:v>19</c:v>
+                </c:pt>
+                <c:pt idx="19">
+                  <c:v>20</c:v>
+                </c:pt>
+                <c:pt idx="20">
+                  <c:v>21</c:v>
+                </c:pt>
+                <c:pt idx="21">
+                  <c:v>22</c:v>
+                </c:pt>
+                <c:pt idx="22">
+                  <c:v>23</c:v>
+                </c:pt>
+              </c:strCache>
+            </c:strRef>
+          </c:cat>
+          <c:val>
+            <c:numRef>
+              <c:f>1</c:f>
+              <c:numCache>
+                <c:formatCode>General</c:formatCode>
+                <c:ptCount val="23"/>
+                <c:pt idx="0">
+                  <c:v>-2.05</c:v>
+                </c:pt>
+                <c:pt idx="1">
+                  <c:v>-4.01</c:v>
+                </c:pt>
+                <c:pt idx="2">
+                  <c:v>-6.02</c:v>
+                </c:pt>
+                <c:pt idx="3">
+                  <c:v>-8.04</c:v>
+                </c:pt>
+                <c:pt idx="4">
+                  <c:v>-9.99</c:v>
+                </c:pt>
+                <c:pt idx="5">
+                  <c:v>-12</c:v>
+                </c:pt>
+                <c:pt idx="6">
+                  <c:v>-12.2</c:v>
+                </c:pt>
+                <c:pt idx="7">
+                  <c:v>-12.54</c:v>
+                </c:pt>
+                <c:pt idx="8">
+                  <c:v>-12.63</c:v>
+                </c:pt>
+                <c:pt idx="9">
+                  <c:v>-12.67</c:v>
+                </c:pt>
+                <c:pt idx="10">
+                  <c:v>-12.67</c:v>
+                </c:pt>
+                <c:pt idx="11">
+                  <c:v>-12.67</c:v>
+                </c:pt>
+                <c:pt idx="12">
+                  <c:v>2.03</c:v>
+                </c:pt>
+                <c:pt idx="13">
+                  <c:v>4.06</c:v>
+                </c:pt>
+                <c:pt idx="14">
+                  <c:v>6.02</c:v>
+                </c:pt>
+                <c:pt idx="15">
+                  <c:v>8.01</c:v>
+                </c:pt>
+                <c:pt idx="16">
+                  <c:v>10.03</c:v>
+                </c:pt>
+                <c:pt idx="17">
+                  <c:v>12.02</c:v>
+                </c:pt>
+                <c:pt idx="18">
+                  <c:v>14.05</c:v>
+                </c:pt>
+                <c:pt idx="19">
+                  <c:v>14.25</c:v>
+                </c:pt>
+                <c:pt idx="20">
+                  <c:v>14.32</c:v>
+                </c:pt>
+                <c:pt idx="21">
+                  <c:v>14.32</c:v>
+                </c:pt>
+                <c:pt idx="22">
+                  <c:v>14.32</c:v>
+                </c:pt>
+              </c:numCache>
+            </c:numRef>
+          </c:val>
+        </c:ser>
+        <c:marker val="1"/>
+        <c:axId val="94303759"/>
+        <c:axId val="2910567"/>
+      </c:lineChart>
+      <c:catAx>
+        <c:axId val="94303759"/>
+        <c:scaling>
+          <c:orientation val="minMax"/>
+        </c:scaling>
+        <c:delete val="0"/>
+        <c:axPos val="b"/>
+        <c:majorTickMark val="out"/>
+        <c:minorTickMark val="none"/>
+        <c:tickLblPos val="nextTo"/>
+        <c:spPr>
+          <a:ln>
+            <a:solidFill>
+              <a:srgbClr val="b3b3b3"/>
+            </a:solidFill>
+          </a:ln>
+        </c:spPr>
+        <c:crossAx val="2910567"/>
+        <c:crossesAt val="0"/>
+        <c:auto val="1"/>
+        <c:lblAlgn val="ctr"/>
+        <c:lblOffset val="100"/>
+      </c:catAx>
+      <c:valAx>
+        <c:axId val="2910567"/>
+        <c:scaling>
+          <c:orientation val="minMax"/>
+        </c:scaling>
+        <c:delete val="0"/>
+        <c:axPos val="l"/>
+        <c:majorGridlines>
+          <c:spPr>
+            <a:ln>
+              <a:solidFill>
+                <a:srgbClr val="b3b3b3"/>
+              </a:solidFill>
+            </a:ln>
+          </c:spPr>
+        </c:majorGridlines>
+        <c:majorTickMark val="out"/>
+        <c:minorTickMark val="none"/>
+        <c:tickLblPos val="nextTo"/>
+        <c:spPr>
+          <a:ln>
+            <a:solidFill>
+              <a:srgbClr val="b3b3b3"/>
+            </a:solidFill>
+          </a:ln>
+        </c:spPr>
+        <c:crossAx val="94303759"/>
+        <c:crossesAt val="0"/>
+      </c:valAx>
+      <c:spPr>
+        <a:noFill/>
+        <a:ln>
+          <a:solidFill>
+            <a:srgbClr val="b3b3b3"/>
+          </a:solidFill>
+        </a:ln>
+      </c:spPr>
+    </c:plotArea>
+    <c:legend>
+      <c:legendPos val="r"/>
+      <c:overlay val="0"/>
+      <c:spPr>
+        <a:noFill/>
+        <a:ln>
+          <a:noFill/>
+        </a:ln>
+      </c:spPr>
+    </c:legend>
+    <c:plotVisOnly val="1"/>
+  </c:chart>
+  <c:spPr>
+    <a:solidFill>
+      <a:srgbClr val="ffffff"/>
+    </a:solidFill>
+    <a:ln>
+      <a:noFill/>
+    </a:ln>
+  </c:spPr>
+</c:chartSpace>
+</file>
+
+<file path=word/charts/chart6.xml><?xml version="1.0" encoding="utf-8"?>
+<c:chartSpace xmlns:c="http://schemas.openxmlformats.org/drawingml/2006/chart" xmlns:a="http://schemas.openxmlformats.org/drawingml/2006/main" xmlns:r="http://schemas.openxmlformats.org/officeDocument/2006/relationships">
+  <c:lang val="en-US"/>
+  <c:chart>
+    <c:plotArea>
+      <c:layout/>
+      <c:lineChart>
+        <c:grouping val="standard"/>
+        <c:ser>
+          <c:idx val="0"/>
+          <c:order val="0"/>
+          <c:tx>
+            <c:strRef>
+              <c:f>label 0</c:f>
+              <c:strCache>
+                <c:ptCount val="1"/>
+                <c:pt idx="0">
+                  <c:v> 電圧Vin(V)</c:v>
+                </c:pt>
+              </c:strCache>
+            </c:strRef>
+          </c:tx>
+          <c:spPr>
+            <a:solidFill>
+              <a:srgbClr val="004586"/>
+            </a:solidFill>
+            <a:ln w="28800">
+              <a:solidFill>
+                <a:srgbClr val="004586"/>
+              </a:solidFill>
+              <a:round/>
+            </a:ln>
+          </c:spPr>
+          <c:marker>
+            <c:size val="6"/>
+          </c:marker>
+          <c:dLbls>
+            <c:showLegendKey val="0"/>
+            <c:showVal val="0"/>
+            <c:showCatName val="0"/>
+            <c:showSerName val="0"/>
+            <c:showPercent val="0"/>
+          </c:dLbls>
+          <c:cat>
+            <c:strRef>
+              <c:f>categories</c:f>
+              <c:strCache>
+                <c:ptCount val="25"/>
+                <c:pt idx="0">
+                  <c:v>1</c:v>
+                </c:pt>
+                <c:pt idx="1">
+                  <c:v>2</c:v>
+                </c:pt>
+                <c:pt idx="2">
+                  <c:v>3</c:v>
+                </c:pt>
+                <c:pt idx="3">
+                  <c:v>4</c:v>
+                </c:pt>
+                <c:pt idx="4">
+                  <c:v>5</c:v>
+                </c:pt>
+                <c:pt idx="5">
+                  <c:v>6</c:v>
+                </c:pt>
+                <c:pt idx="6">
+                  <c:v>7</c:v>
+                </c:pt>
+                <c:pt idx="7">
+                  <c:v>8</c:v>
+                </c:pt>
+                <c:pt idx="8">
+                  <c:v>9</c:v>
+                </c:pt>
+                <c:pt idx="9">
+                  <c:v>10</c:v>
+                </c:pt>
+                <c:pt idx="10">
+                  <c:v>11</c:v>
+                </c:pt>
+                <c:pt idx="11">
+                  <c:v>12</c:v>
+                </c:pt>
+                <c:pt idx="12">
+                  <c:v>13</c:v>
+                </c:pt>
+                <c:pt idx="13">
+                  <c:v>14</c:v>
+                </c:pt>
+                <c:pt idx="14">
+                  <c:v>15</c:v>
+                </c:pt>
+                <c:pt idx="15">
+                  <c:v>16</c:v>
+                </c:pt>
+                <c:pt idx="16">
+                  <c:v>17</c:v>
+                </c:pt>
+                <c:pt idx="17">
+                  <c:v>18</c:v>
+                </c:pt>
+                <c:pt idx="18">
+                  <c:v>19</c:v>
+                </c:pt>
+                <c:pt idx="19">
+                  <c:v>20</c:v>
+                </c:pt>
+                <c:pt idx="20">
+                  <c:v>21</c:v>
+                </c:pt>
+                <c:pt idx="21">
+                  <c:v>22</c:v>
+                </c:pt>
+                <c:pt idx="22">
+                  <c:v>23</c:v>
+                </c:pt>
+                <c:pt idx="23">
+                  <c:v>24</c:v>
+                </c:pt>
+                <c:pt idx="24">
+                  <c:v>25</c:v>
+                </c:pt>
+              </c:strCache>
+            </c:strRef>
+          </c:cat>
+          <c:val>
+            <c:numRef>
+              <c:f>0</c:f>
+              <c:numCache>
+                <c:formatCode>General</c:formatCode>
+                <c:ptCount val="25"/>
+                <c:pt idx="0">
+                  <c:v>2</c:v>
+                </c:pt>
+                <c:pt idx="1">
+                  <c:v>4</c:v>
+                </c:pt>
+                <c:pt idx="2">
+                  <c:v>6</c:v>
+                </c:pt>
+                <c:pt idx="3">
+                  <c:v>8</c:v>
+                </c:pt>
+                <c:pt idx="4">
+                  <c:v>10</c:v>
+                </c:pt>
+                <c:pt idx="5">
+                  <c:v>12</c:v>
+                </c:pt>
+                <c:pt idx="6">
+                  <c:v>13</c:v>
+                </c:pt>
+                <c:pt idx="7">
+                  <c:v>13.2</c:v>
+                </c:pt>
+                <c:pt idx="8">
+                  <c:v>13.5</c:v>
+                </c:pt>
+                <c:pt idx="9">
+                  <c:v>13.7</c:v>
+                </c:pt>
+                <c:pt idx="10">
+                  <c:v>13.8</c:v>
+                </c:pt>
+                <c:pt idx="11">
+                  <c:v>13.9</c:v>
+                </c:pt>
+                <c:pt idx="12">
+                  <c:v>14</c:v>
+                </c:pt>
+                <c:pt idx="13">
+                  <c:v>16</c:v>
+                </c:pt>
+                <c:pt idx="14">
+                  <c:v>-2</c:v>
+                </c:pt>
+                <c:pt idx="15">
+                  <c:v>-4</c:v>
+                </c:pt>
+                <c:pt idx="16">
+                  <c:v>-6</c:v>
+                </c:pt>
+                <c:pt idx="17">
+                  <c:v>-8</c:v>
+                </c:pt>
+                <c:pt idx="18">
+                  <c:v>-10</c:v>
+                </c:pt>
+                <c:pt idx="19">
+                  <c:v>-12</c:v>
+                </c:pt>
+                <c:pt idx="20">
+                  <c:v>-14</c:v>
+                </c:pt>
+                <c:pt idx="21">
+                  <c:v>-16</c:v>
+                </c:pt>
+                <c:pt idx="22">
+                  <c:v>-16.2</c:v>
+                </c:pt>
+                <c:pt idx="23">
+                  <c:v>-16.3</c:v>
+                </c:pt>
+                <c:pt idx="24">
+                  <c:v>-17</c:v>
+                </c:pt>
+              </c:numCache>
+            </c:numRef>
+          </c:val>
+        </c:ser>
+        <c:ser>
+          <c:idx val="1"/>
+          <c:order val="1"/>
+          <c:tx>
+            <c:strRef>
+              <c:f>label 1</c:f>
+              <c:strCache>
+                <c:ptCount val="1"/>
+                <c:pt idx="0">
+                  <c:v> 電圧Vout(V)</c:v>
+                </c:pt>
+              </c:strCache>
+            </c:strRef>
+          </c:tx>
+          <c:spPr>
+            <a:solidFill>
+              <a:srgbClr val="ff420e"/>
+            </a:solidFill>
+            <a:ln w="28800">
+              <a:solidFill>
+                <a:srgbClr val="ff420e"/>
+              </a:solidFill>
+              <a:round/>
+            </a:ln>
+          </c:spPr>
+          <c:marker>
+            <c:size val="6"/>
+          </c:marker>
+          <c:dLbls>
+            <c:showLegendKey val="0"/>
+            <c:showVal val="0"/>
+            <c:showCatName val="0"/>
+            <c:showSerName val="0"/>
+            <c:showPercent val="0"/>
+          </c:dLbls>
+          <c:cat>
+            <c:strRef>
+              <c:f>categories</c:f>
+              <c:strCache>
+                <c:ptCount val="25"/>
+                <c:pt idx="0">
+                  <c:v>1</c:v>
+                </c:pt>
+                <c:pt idx="1">
+                  <c:v>2</c:v>
+                </c:pt>
+                <c:pt idx="2">
+                  <c:v>3</c:v>
+                </c:pt>
+                <c:pt idx="3">
+                  <c:v>4</c:v>
+                </c:pt>
+                <c:pt idx="4">
+                  <c:v>5</c:v>
+                </c:pt>
+                <c:pt idx="5">
+                  <c:v>6</c:v>
+                </c:pt>
+                <c:pt idx="6">
+                  <c:v>7</c:v>
+                </c:pt>
+                <c:pt idx="7">
+                  <c:v>8</c:v>
+                </c:pt>
+                <c:pt idx="8">
+                  <c:v>9</c:v>
+                </c:pt>
+                <c:pt idx="9">
+                  <c:v>10</c:v>
+                </c:pt>
+                <c:pt idx="10">
+                  <c:v>11</c:v>
+                </c:pt>
+                <c:pt idx="11">
+                  <c:v>12</c:v>
+                </c:pt>
+                <c:pt idx="12">
+                  <c:v>13</c:v>
+                </c:pt>
+                <c:pt idx="13">
+                  <c:v>14</c:v>
+                </c:pt>
+                <c:pt idx="14">
+                  <c:v>15</c:v>
+                </c:pt>
+                <c:pt idx="15">
+                  <c:v>16</c:v>
+                </c:pt>
+                <c:pt idx="16">
+                  <c:v>17</c:v>
+                </c:pt>
+                <c:pt idx="17">
+                  <c:v>18</c:v>
+                </c:pt>
+                <c:pt idx="18">
+                  <c:v>19</c:v>
+                </c:pt>
+                <c:pt idx="19">
+                  <c:v>20</c:v>
+                </c:pt>
+                <c:pt idx="20">
+                  <c:v>21</c:v>
+                </c:pt>
+                <c:pt idx="21">
+                  <c:v>22</c:v>
+                </c:pt>
+                <c:pt idx="22">
+                  <c:v>23</c:v>
+                </c:pt>
+                <c:pt idx="23">
+                  <c:v>24</c:v>
+                </c:pt>
+                <c:pt idx="24">
+                  <c:v>25</c:v>
+                </c:pt>
+              </c:strCache>
+            </c:strRef>
+          </c:cat>
+          <c:val>
+            <c:numRef>
+              <c:f>1</c:f>
+              <c:numCache>
+                <c:formatCode>General</c:formatCode>
+                <c:ptCount val="25"/>
+                <c:pt idx="0">
+                  <c:v>-1.99</c:v>
+                </c:pt>
+                <c:pt idx="1">
+                  <c:v>-4.02</c:v>
+                </c:pt>
+                <c:pt idx="2">
+                  <c:v>-6.03</c:v>
+                </c:pt>
+                <c:pt idx="3">
+                  <c:v>-8.03</c:v>
+                </c:pt>
+                <c:pt idx="4">
+                  <c:v>-10</c:v>
+                </c:pt>
+                <c:pt idx="5">
+                  <c:v>-12.02</c:v>
+                </c:pt>
+                <c:pt idx="6">
+                  <c:v>-13.01</c:v>
+                </c:pt>
+                <c:pt idx="7">
+                  <c:v>-13.23</c:v>
+                </c:pt>
+                <c:pt idx="8">
+                  <c:v>-13.5</c:v>
+                </c:pt>
+                <c:pt idx="9">
+                  <c:v>-13.74</c:v>
+                </c:pt>
+                <c:pt idx="10">
+                  <c:v>-13.81</c:v>
+                </c:pt>
+                <c:pt idx="11">
+                  <c:v>-13.91</c:v>
+                </c:pt>
+                <c:pt idx="12">
+                  <c:v>-14.02</c:v>
+                </c:pt>
+                <c:pt idx="13">
+                  <c:v>-14.02</c:v>
+                </c:pt>
+                <c:pt idx="14">
+                  <c:v>1.99</c:v>
+                </c:pt>
+                <c:pt idx="15">
+                  <c:v>4.07</c:v>
+                </c:pt>
+                <c:pt idx="16">
+                  <c:v>6.01</c:v>
+                </c:pt>
+                <c:pt idx="17">
+                  <c:v>8.06</c:v>
+                </c:pt>
+                <c:pt idx="18">
+                  <c:v>10.06</c:v>
+                </c:pt>
+                <c:pt idx="19">
+                  <c:v>12.06</c:v>
+                </c:pt>
+                <c:pt idx="20">
+                  <c:v>14.06</c:v>
+                </c:pt>
+                <c:pt idx="21">
+                  <c:v>16.02</c:v>
+                </c:pt>
+                <c:pt idx="22">
+                  <c:v>16.2</c:v>
+                </c:pt>
+                <c:pt idx="23">
+                  <c:v>16.32</c:v>
+                </c:pt>
+                <c:pt idx="24">
+                  <c:v>16.32</c:v>
+                </c:pt>
+              </c:numCache>
+            </c:numRef>
+          </c:val>
+        </c:ser>
+        <c:marker val="1"/>
+        <c:axId val="43819339"/>
+        <c:axId val="29469438"/>
+      </c:lineChart>
+      <c:catAx>
+        <c:axId val="43819339"/>
+        <c:scaling>
+          <c:orientation val="minMax"/>
+        </c:scaling>
+        <c:delete val="0"/>
+        <c:axPos val="b"/>
+        <c:majorTickMark val="out"/>
+        <c:minorTickMark val="none"/>
+        <c:tickLblPos val="nextTo"/>
+        <c:spPr>
+          <a:ln>
+            <a:solidFill>
+              <a:srgbClr val="b3b3b3"/>
+            </a:solidFill>
+          </a:ln>
+        </c:spPr>
+        <c:crossAx val="29469438"/>
+        <c:crossesAt val="0"/>
+        <c:auto val="1"/>
+        <c:lblAlgn val="ctr"/>
+        <c:lblOffset val="100"/>
+      </c:catAx>
+      <c:valAx>
+        <c:axId val="29469438"/>
+        <c:scaling>
+          <c:orientation val="minMax"/>
+        </c:scaling>
+        <c:delete val="0"/>
+        <c:axPos val="l"/>
+        <c:majorGridlines>
+          <c:spPr>
+            <a:ln>
+              <a:solidFill>
+                <a:srgbClr val="b3b3b3"/>
+              </a:solidFill>
+            </a:ln>
+          </c:spPr>
+        </c:majorGridlines>
+        <c:majorTickMark val="out"/>
+        <c:minorTickMark val="none"/>
+        <c:tickLblPos val="nextTo"/>
+        <c:spPr>
+          <a:ln>
+            <a:solidFill>
+              <a:srgbClr val="b3b3b3"/>
+            </a:solidFill>
+          </a:ln>
+        </c:spPr>
+        <c:crossAx val="43819339"/>
+        <c:crossesAt val="0"/>
+      </c:valAx>
+      <c:spPr>
+        <a:noFill/>
+        <a:ln>
+          <a:solidFill>
+            <a:srgbClr val="b3b3b3"/>
+          </a:solidFill>
+        </a:ln>
+      </c:spPr>
+    </c:plotArea>
+    <c:legend>
+      <c:legendPos val="r"/>
+      <c:overlay val="0"/>
+      <c:spPr>
+        <a:noFill/>
+        <a:ln>
+          <a:noFill/>
+        </a:ln>
+      </c:spPr>
+    </c:legend>
+    <c:plotVisOnly val="1"/>
+  </c:chart>
+  <c:spPr>
+    <a:solidFill>
+      <a:srgbClr val="ffffff"/>
+    </a:solidFill>
+    <a:ln>
+      <a:noFill/>
+    </a:ln>
+  </c:spPr>
+</c:chartSpace>
 </file>